--- a/SQL Queries.docx
+++ b/SQL Queries.docx
@@ -1,6 +1,6 @@
 
 <file path=word/document.xml><?xml version="1.0" encoding="utf-8"?>
-<w:document xmlns:wpc="http://schemas.microsoft.com/office/word/2010/wordprocessingCanvas" xmlns:cx="http://schemas.microsoft.com/office/drawing/2014/chartex" xmlns:cx1="http://schemas.microsoft.com/office/drawing/2015/9/8/chartex" xmlns:cx2="http://schemas.microsoft.com/office/drawing/2015/10/21/chartex" xmlns:cx3="http://schemas.microsoft.com/office/drawing/2016/5/9/chartex" xmlns:cx4="http://schemas.microsoft.com/office/drawing/2016/5/10/chartex" xmlns:cx5="http://schemas.microsoft.com/office/drawing/2016/5/11/chartex" xmlns:cx6="http://schemas.microsoft.com/office/drawing/2016/5/12/chartex" xmlns:cx7="http://schemas.microsoft.com/office/drawing/2016/5/13/chartex" xmlns:cx8="http://schemas.microsoft.com/office/drawing/2016/5/14/chartex" xmlns:mc="http://schemas.openxmlformats.org/markup-compatibility/2006" xmlns:aink="http://schemas.microsoft.com/office/drawing/2016/ink" xmlns:am3d="http://schemas.microsoft.com/office/drawing/2017/model3d" xmlns:o="urn:schemas-microsoft-com:office:office" xmlns:oel="http://schemas.microsoft.com/office/2019/extlst" xmlns:r="http://schemas.openxmlformats.org/officeDocument/2006/relationships" xmlns:m="http://schemas.openxmlformats.org/officeDocument/2006/math" xmlns:v="urn:schemas-microsoft-com:vml" xmlns:wp14="http://schemas.microsoft.com/office/word/2010/wordprocessingDrawing" xmlns:wp="http://schemas.openxmlformats.org/drawingml/2006/wordprocessingDrawing" xmlns:w10="urn:schemas-microsoft-com:office:word" xmlns:w="http://schemas.openxmlformats.org/wordprocessingml/2006/main" xmlns:w14="http://schemas.microsoft.com/office/word/2010/wordml" xmlns:w15="http://schemas.microsoft.com/office/word/2012/wordml" xmlns:w16cex="http://schemas.microsoft.com/office/word/2018/wordml/cex" xmlns:w16cid="http://schemas.microsoft.com/office/word/2016/wordml/cid" xmlns:w16="http://schemas.microsoft.com/office/word/2018/wordml" xmlns:w16sdtdh="http://schemas.microsoft.com/office/word/2020/wordml/sdtdatahash" xmlns:w16se="http://schemas.microsoft.com/office/word/2015/wordml/symex" xmlns:wpg="http://schemas.microsoft.com/office/word/2010/wordprocessingGroup" xmlns:wpi="http://schemas.microsoft.com/office/word/2010/wordprocessingInk" xmlns:wne="http://schemas.microsoft.com/office/word/2006/wordml" xmlns:wps="http://schemas.microsoft.com/office/word/2010/wordprocessingShape" mc:Ignorable="w14 w15 w16se w16cid w16 w16cex w16sdtdh wp14">
+<w:document xmlns:wpc="http://schemas.microsoft.com/office/word/2010/wordprocessingCanvas" xmlns:cx="http://schemas.microsoft.com/office/drawing/2014/chartex" xmlns:cx1="http://schemas.microsoft.com/office/drawing/2015/9/8/chartex" xmlns:cx2="http://schemas.microsoft.com/office/drawing/2015/10/21/chartex" xmlns:cx3="http://schemas.microsoft.com/office/drawing/2016/5/9/chartex" xmlns:cx4="http://schemas.microsoft.com/office/drawing/2016/5/10/chartex" xmlns:cx5="http://schemas.microsoft.com/office/drawing/2016/5/11/chartex" xmlns:cx6="http://schemas.microsoft.com/office/drawing/2016/5/12/chartex" xmlns:cx7="http://schemas.microsoft.com/office/drawing/2016/5/13/chartex" xmlns:cx8="http://schemas.microsoft.com/office/drawing/2016/5/14/chartex" xmlns:mc="http://schemas.openxmlformats.org/markup-compatibility/2006" xmlns:aink="http://schemas.microsoft.com/office/drawing/2016/ink" xmlns:am3d="http://schemas.microsoft.com/office/drawing/2017/model3d" xmlns:o="urn:schemas-microsoft-com:office:office" xmlns:oel="http://schemas.microsoft.com/office/2019/extlst" xmlns:r="http://schemas.openxmlformats.org/officeDocument/2006/relationships" xmlns:m="http://schemas.openxmlformats.org/officeDocument/2006/math" xmlns:v="urn:schemas-microsoft-com:vml" xmlns:wp14="http://schemas.microsoft.com/office/word/2010/wordprocessingDrawing" xmlns:wp="http://schemas.openxmlformats.org/drawingml/2006/wordprocessingDrawing" xmlns:w10="urn:schemas-microsoft-com:office:word" xmlns:w="http://schemas.openxmlformats.org/wordprocessingml/2006/main" xmlns:w14="http://schemas.microsoft.com/office/word/2010/wordml" xmlns:w15="http://schemas.microsoft.com/office/word/2012/wordml" xmlns:w16cex="http://schemas.microsoft.com/office/word/2018/wordml/cex" xmlns:w16cid="http://schemas.microsoft.com/office/word/2016/wordml/cid" xmlns:w16="http://schemas.microsoft.com/office/word/2018/wordml" xmlns:w16du="http://schemas.microsoft.com/office/word/2023/wordml/word16du" xmlns:w16sdtdh="http://schemas.microsoft.com/office/word/2020/wordml/sdtdatahash" xmlns:w16se="http://schemas.microsoft.com/office/word/2015/wordml/symex" xmlns:wpg="http://schemas.microsoft.com/office/word/2010/wordprocessingGroup" xmlns:wpi="http://schemas.microsoft.com/office/word/2010/wordprocessingInk" xmlns:wne="http://schemas.microsoft.com/office/word/2006/wordml" xmlns:wps="http://schemas.microsoft.com/office/word/2010/wordprocessingShape" mc:Ignorable="w14 w15 w16se w16cid w16 w16cex w16sdtdh wp14">
   <w:body>
     <w:p>
       <w:pPr>
@@ -24,12 +24,44 @@
           <w:bCs/>
         </w:rPr>
       </w:pPr>
-      <w:r>
-        <w:rPr>
-          <w:b/>
-          <w:bCs/>
-        </w:rPr>
-        <w:t>Query 1</w:t>
+      <w:proofErr w:type="gramStart"/>
+      <w:r>
+        <w:rPr>
+          <w:b/>
+          <w:bCs/>
+        </w:rPr>
+        <w:t>Query</w:t>
+      </w:r>
+      <w:proofErr w:type="gramEnd"/>
+      <w:r>
+        <w:rPr>
+          <w:b/>
+          <w:bCs/>
+        </w:rPr>
+        <w:t xml:space="preserve"> </w:t>
+      </w:r>
+      <w:r>
+        <w:rPr>
+          <w:b/>
+          <w:bCs/>
+        </w:rPr>
+        <w:t xml:space="preserve">create </w:t>
+      </w:r>
+      <w:proofErr w:type="spellStart"/>
+      <w:r>
+        <w:rPr>
+          <w:b/>
+          <w:bCs/>
+        </w:rPr>
+        <w:t>main_movie</w:t>
+      </w:r>
+      <w:proofErr w:type="spellEnd"/>
+      <w:r>
+        <w:rPr>
+          <w:b/>
+          <w:bCs/>
+        </w:rPr>
+        <w:t xml:space="preserve"> table:</w:t>
       </w:r>
     </w:p>
     <w:p>
@@ -199,7 +231,7 @@
           <w:b/>
           <w:bCs/>
         </w:rPr>
-        <w:t>Query2 Load Data</w:t>
+        <w:t>Query Load Data</w:t>
       </w:r>
     </w:p>
     <w:p>
@@ -241,6 +273,489 @@
       <w:proofErr w:type="gramEnd"/>
     </w:p>
     <w:p/>
+    <w:p>
+      <w:pPr>
+        <w:rPr>
+          <w:b/>
+          <w:bCs/>
+          <w:i/>
+          <w:iCs/>
+        </w:rPr>
+      </w:pPr>
+      <w:r>
+        <w:rPr>
+          <w:b/>
+          <w:bCs/>
+          <w:i/>
+          <w:iCs/>
+        </w:rPr>
+        <w:t xml:space="preserve">Query </w:t>
+      </w:r>
+      <w:r>
+        <w:rPr>
+          <w:b/>
+          <w:bCs/>
+          <w:i/>
+          <w:iCs/>
+        </w:rPr>
+        <w:t>Main principals table</w:t>
+      </w:r>
+    </w:p>
+    <w:p>
+      <w:pPr>
+        <w:rPr>
+          <w:b/>
+          <w:bCs/>
+          <w:i/>
+          <w:iCs/>
+        </w:rPr>
+      </w:pPr>
+      <w:r>
+        <w:t xml:space="preserve">Use </w:t>
+      </w:r>
+      <w:proofErr w:type="spellStart"/>
+      <w:r>
+        <w:t>pnc</w:t>
+      </w:r>
+      <w:proofErr w:type="spellEnd"/>
+      <w:r>
+        <w:t>,</w:t>
+      </w:r>
+    </w:p>
+    <w:p>
+      <w:r>
+        <w:t xml:space="preserve">CREATE TABLE </w:t>
+      </w:r>
+      <w:proofErr w:type="spellStart"/>
+      <w:r>
+        <w:t>principals</w:t>
+      </w:r>
+      <w:r>
+        <w:t>_table</w:t>
+      </w:r>
+      <w:proofErr w:type="spellEnd"/>
+      <w:r>
+        <w:t xml:space="preserve"> (</w:t>
+      </w:r>
+    </w:p>
+    <w:p>
+      <w:r>
+        <w:t xml:space="preserve"> ID </w:t>
+      </w:r>
+      <w:proofErr w:type="gramStart"/>
+      <w:r>
+        <w:t>VARCHAR(</w:t>
+      </w:r>
+      <w:proofErr w:type="gramEnd"/>
+      <w:r>
+        <w:t>255) NOT NULL,</w:t>
+      </w:r>
+    </w:p>
+    <w:p>
+      <w:r>
+        <w:t>N_</w:t>
+      </w:r>
+      <w:r>
+        <w:t xml:space="preserve">ID </w:t>
+      </w:r>
+      <w:proofErr w:type="gramStart"/>
+      <w:r>
+        <w:t>VARCHAR(</w:t>
+      </w:r>
+      <w:proofErr w:type="gramEnd"/>
+      <w:r>
+        <w:t>255) NOT NULL,</w:t>
+      </w:r>
+    </w:p>
+    <w:p>
+      <w:r>
+        <w:t xml:space="preserve">Category </w:t>
+      </w:r>
+      <w:proofErr w:type="gramStart"/>
+      <w:r>
+        <w:t>VARCHAR(</w:t>
+      </w:r>
+      <w:proofErr w:type="gramEnd"/>
+      <w:r>
+        <w:t>255) NOT NULL</w:t>
+      </w:r>
+      <w:r>
+        <w:t>,</w:t>
+      </w:r>
+    </w:p>
+    <w:p>
+      <w:proofErr w:type="spellStart"/>
+      <w:r>
+        <w:t>primaryName</w:t>
+      </w:r>
+      <w:proofErr w:type="spellEnd"/>
+      <w:r>
+        <w:t xml:space="preserve"> </w:t>
+      </w:r>
+      <w:proofErr w:type="gramStart"/>
+      <w:r>
+        <w:t>VARCHAR(</w:t>
+      </w:r>
+      <w:proofErr w:type="gramEnd"/>
+      <w:r>
+        <w:t>255) NOT NULL</w:t>
+      </w:r>
+    </w:p>
+    <w:p/>
+    <w:p>
+      <w:r>
+        <w:t>);</w:t>
+      </w:r>
+    </w:p>
+    <w:p>
+      <w:pPr>
+        <w:rPr>
+          <w:b/>
+          <w:bCs/>
+          <w:i/>
+          <w:iCs/>
+        </w:rPr>
+      </w:pPr>
+      <w:r>
+        <w:rPr>
+          <w:b/>
+          <w:bCs/>
+          <w:i/>
+          <w:iCs/>
+        </w:rPr>
+        <w:t>Load d</w:t>
+      </w:r>
+      <w:r>
+        <w:rPr>
+          <w:b/>
+          <w:bCs/>
+          <w:i/>
+          <w:iCs/>
+        </w:rPr>
+        <w:t>a</w:t>
+      </w:r>
+      <w:r>
+        <w:rPr>
+          <w:b/>
+          <w:bCs/>
+          <w:i/>
+          <w:iCs/>
+        </w:rPr>
+        <w:t xml:space="preserve">ta into </w:t>
+      </w:r>
+      <w:proofErr w:type="spellStart"/>
+      <w:r>
+        <w:rPr>
+          <w:b/>
+          <w:bCs/>
+          <w:i/>
+          <w:iCs/>
+        </w:rPr>
+        <w:t>principals</w:t>
+      </w:r>
+      <w:r>
+        <w:rPr>
+          <w:b/>
+          <w:bCs/>
+          <w:i/>
+          <w:iCs/>
+        </w:rPr>
+        <w:t>_table</w:t>
+      </w:r>
+      <w:proofErr w:type="spellEnd"/>
+    </w:p>
+    <w:p>
+      <w:r>
+        <w:t>LOAD DATA INFILE 'C:/</w:t>
+      </w:r>
+      <w:proofErr w:type="spellStart"/>
+      <w:r>
+        <w:t>PNC_Project</w:t>
+      </w:r>
+      <w:proofErr w:type="spellEnd"/>
+      <w:r>
+        <w:t xml:space="preserve">/dataPrincipals5.tsv' INTO TABLE </w:t>
+      </w:r>
+      <w:proofErr w:type="spellStart"/>
+      <w:r>
+        <w:t>principals_table</w:t>
+      </w:r>
+      <w:proofErr w:type="spellEnd"/>
+    </w:p>
+    <w:p>
+      <w:r>
+        <w:t>FIELDS TERMINATED BY '\t'</w:t>
+      </w:r>
+    </w:p>
+    <w:p>
+      <w:r>
+        <w:t>LINES TERMINATED BY '\n'</w:t>
+      </w:r>
+    </w:p>
+    <w:p>
+      <w:r>
+        <w:t xml:space="preserve">IGNORE 1 </w:t>
+      </w:r>
+      <w:proofErr w:type="gramStart"/>
+      <w:r>
+        <w:t>ROWS;</w:t>
+      </w:r>
+      <w:proofErr w:type="gramEnd"/>
+    </w:p>
+    <w:p/>
+    <w:p>
+      <w:pPr>
+        <w:rPr>
+          <w:b/>
+          <w:bCs/>
+        </w:rPr>
+      </w:pPr>
+      <w:r>
+        <w:rPr>
+          <w:b/>
+          <w:bCs/>
+        </w:rPr>
+        <w:t>Query User Login:</w:t>
+      </w:r>
+    </w:p>
+    <w:p>
+      <w:r>
+        <w:t xml:space="preserve">CREATE TABLE </w:t>
+      </w:r>
+      <w:proofErr w:type="spellStart"/>
+      <w:r>
+        <w:t>sign_in_</w:t>
+      </w:r>
+      <w:proofErr w:type="gramStart"/>
+      <w:r>
+        <w:t>table</w:t>
+      </w:r>
+      <w:proofErr w:type="spellEnd"/>
+      <w:r>
+        <w:t>(</w:t>
+      </w:r>
+      <w:proofErr w:type="gramEnd"/>
+    </w:p>
+    <w:p>
+      <w:r>
+        <w:t>Username VARCHAR (255) NOT NULL,</w:t>
+      </w:r>
+    </w:p>
+    <w:p>
+      <w:r>
+        <w:t>Password VARCHAR (255) NOT NULL,</w:t>
+      </w:r>
+    </w:p>
+    <w:p>
+      <w:r>
+        <w:t xml:space="preserve">Email </w:t>
+      </w:r>
+      <w:r>
+        <w:t>VARCHAR (255) NOT NULL,</w:t>
+      </w:r>
+    </w:p>
+    <w:p>
+      <w:proofErr w:type="spellStart"/>
+      <w:r>
+        <w:t>recNum</w:t>
+      </w:r>
+      <w:proofErr w:type="spellEnd"/>
+      <w:r>
+        <w:t xml:space="preserve"> VARCHAT (255) NOT NULL</w:t>
+      </w:r>
+    </w:p>
+    <w:p>
+      <w:r>
+        <w:t>);</w:t>
+      </w:r>
+    </w:p>
+    <w:p>
+      <w:pPr>
+        <w:rPr>
+          <w:b/>
+          <w:bCs/>
+        </w:rPr>
+      </w:pPr>
+      <w:r>
+        <w:rPr>
+          <w:b/>
+          <w:bCs/>
+        </w:rPr>
+        <w:t>Past Recs Table</w:t>
+      </w:r>
+      <w:r>
+        <w:rPr>
+          <w:b/>
+          <w:bCs/>
+        </w:rPr>
+        <w:t>:</w:t>
+      </w:r>
+    </w:p>
+    <w:p>
+      <w:r>
+        <w:t xml:space="preserve">CREATE TABLE </w:t>
+      </w:r>
+      <w:proofErr w:type="spellStart"/>
+      <w:r>
+        <w:t>past</w:t>
+      </w:r>
+      <w:r>
+        <w:t>_table</w:t>
+      </w:r>
+      <w:proofErr w:type="spellEnd"/>
+      <w:r>
+        <w:t xml:space="preserve"> (</w:t>
+      </w:r>
+    </w:p>
+    <w:p>
+      <w:proofErr w:type="spellStart"/>
+      <w:r>
+        <w:t>recNum</w:t>
+      </w:r>
+      <w:proofErr w:type="spellEnd"/>
+      <w:r>
+        <w:t xml:space="preserve"> </w:t>
+      </w:r>
+      <w:proofErr w:type="gramStart"/>
+      <w:r>
+        <w:t>VARCHAR(</w:t>
+      </w:r>
+      <w:proofErr w:type="gramEnd"/>
+      <w:r>
+        <w:t xml:space="preserve">255) NOT NULL, </w:t>
+      </w:r>
+    </w:p>
+    <w:p>
+      <w:r>
+        <w:t xml:space="preserve"> ID </w:t>
+      </w:r>
+      <w:proofErr w:type="gramStart"/>
+      <w:r>
+        <w:t>VARCHAR(</w:t>
+      </w:r>
+      <w:proofErr w:type="gramEnd"/>
+      <w:r>
+        <w:t>255) NOT NULL,</w:t>
+      </w:r>
+    </w:p>
+    <w:p>
+      <w:r>
+        <w:t xml:space="preserve"> </w:t>
+      </w:r>
+      <w:proofErr w:type="spellStart"/>
+      <w:r>
+        <w:t>PrimaryTitle</w:t>
+      </w:r>
+      <w:proofErr w:type="spellEnd"/>
+      <w:r>
+        <w:t xml:space="preserve"> </w:t>
+      </w:r>
+      <w:proofErr w:type="gramStart"/>
+      <w:r>
+        <w:t>VARCHAR(</w:t>
+      </w:r>
+      <w:proofErr w:type="gramEnd"/>
+      <w:r>
+        <w:t>255),</w:t>
+      </w:r>
+    </w:p>
+    <w:p>
+      <w:r>
+        <w:t xml:space="preserve"> </w:t>
+      </w:r>
+      <w:proofErr w:type="spellStart"/>
+      <w:r>
+        <w:t>OriginalTitle</w:t>
+      </w:r>
+      <w:proofErr w:type="spellEnd"/>
+      <w:r>
+        <w:t xml:space="preserve"> </w:t>
+      </w:r>
+      <w:proofErr w:type="gramStart"/>
+      <w:r>
+        <w:t>VARCHAR(</w:t>
+      </w:r>
+      <w:proofErr w:type="gramEnd"/>
+      <w:r>
+        <w:t>255),</w:t>
+      </w:r>
+    </w:p>
+    <w:p>
+      <w:proofErr w:type="spellStart"/>
+      <w:r>
+        <w:t>ReleaseYear</w:t>
+      </w:r>
+      <w:proofErr w:type="spellEnd"/>
+      <w:r>
+        <w:t xml:space="preserve"> INT NOT NULL,</w:t>
+      </w:r>
+    </w:p>
+    <w:p>
+      <w:r>
+        <w:t>runtime INT,</w:t>
+      </w:r>
+    </w:p>
+    <w:p>
+      <w:r>
+        <w:t xml:space="preserve">Genres </w:t>
+      </w:r>
+      <w:proofErr w:type="gramStart"/>
+      <w:r>
+        <w:t>VARCHAR(</w:t>
+      </w:r>
+      <w:proofErr w:type="gramEnd"/>
+      <w:r>
+        <w:t>255),</w:t>
+      </w:r>
+    </w:p>
+    <w:p>
+      <w:proofErr w:type="spellStart"/>
+      <w:r>
+        <w:t>avgRating</w:t>
+      </w:r>
+      <w:proofErr w:type="spellEnd"/>
+      <w:r>
+        <w:t xml:space="preserve"> FLOAT NOT NULL,</w:t>
+      </w:r>
+    </w:p>
+    <w:p>
+      <w:proofErr w:type="spellStart"/>
+      <w:r>
+        <w:t>numVotes</w:t>
+      </w:r>
+      <w:proofErr w:type="spellEnd"/>
+      <w:r>
+        <w:t xml:space="preserve"> INT, </w:t>
+      </w:r>
+    </w:p>
+    <w:p>
+      <w:r>
+        <w:t xml:space="preserve"> PRIMARY KEY (</w:t>
+      </w:r>
+      <w:proofErr w:type="spellStart"/>
+      <w:r>
+        <w:t>recNum</w:t>
+      </w:r>
+      <w:proofErr w:type="spellEnd"/>
+      <w:r>
+        <w:t>)</w:t>
+      </w:r>
+    </w:p>
+    <w:p>
+      <w:r>
+        <w:t>);</w:t>
+      </w:r>
+    </w:p>
+    <w:p/>
+    <w:p/>
+    <w:p>
+      <w:pPr>
+        <w:rPr>
+          <w:b/>
+          <w:bCs/>
+        </w:rPr>
+      </w:pPr>
+    </w:p>
     <w:sectPr>
       <w:pgSz w:w="12240" w:h="15840"/>
       <w:pgMar w:top="1440" w:right="1440" w:bottom="1440" w:left="1440" w:header="720" w:footer="720" w:gutter="0"/>
